--- a/docassemble/MLHResponseToMotionRegardingSupport/data/templates/foc51 Addendum.docx
+++ b/docassemble/MLHResponseToMotionRegardingSupport/data/templates/foc51 Addendum.docx
@@ -16,21 +16,7 @@
           <w:sz w:val="24"/>
           <w:szCs w:val="24"/>
         </w:rPr>
-        <w:t xml:space="preserve">{%p for field in </w:t>
-      </w:r>
-      <w:r>
-        <w:rPr>
-          <w:sz w:val="24"/>
-          <w:szCs w:val="24"/>
-        </w:rPr>
-        <w:t>response_to_support_attachment</w:t>
-      </w:r>
-      <w:r>
-        <w:rPr>
-          <w:sz w:val="24"/>
-          <w:szCs w:val="24"/>
-        </w:rPr>
-        <w:t>.overflow() %}</w:t>
+        <w:t>{%p for field in response_to_support_attachment.overflow() %}</w:t>
       </w:r>
     </w:p>
     <w:p>
@@ -90,49 +76,25 @@
           <w:sz w:val="24"/>
           <w:szCs w:val="24"/>
         </w:rPr>
-        <w:t xml:space="preserve">{%p </w:t>
-      </w:r>
-      <w:r>
-        <w:rPr>
-          <w:sz w:val="24"/>
-          <w:szCs w:val="24"/>
-        </w:rPr>
-        <w:t>el</w:t>
-      </w:r>
-      <w:r>
-        <w:rPr>
-          <w:sz w:val="24"/>
-          <w:szCs w:val="24"/>
-        </w:rPr>
-        <w:t xml:space="preserve">if field.field_name </w:t>
-      </w:r>
-      <w:r>
-        <w:rPr>
-          <w:sz w:val="24"/>
-          <w:szCs w:val="24"/>
-        </w:rPr>
-        <w:t>== “not_as_stated_reason</w:t>
-      </w:r>
-      <w:r>
-        <w:rPr>
-          <w:sz w:val="24"/>
-          <w:szCs w:val="24"/>
-        </w:rPr>
-        <w:t xml:space="preserve">” and </w:t>
-      </w:r>
-      <w:r>
-        <w:rPr>
-          <w:sz w:val="24"/>
-          <w:szCs w:val="24"/>
-        </w:rPr>
-        <w:t xml:space="preserve">agreed_on_who_pays and </w:t>
-      </w:r>
-      <w:r>
-        <w:rPr>
-          <w:sz w:val="24"/>
-          <w:szCs w:val="24"/>
-        </w:rPr>
-        <w:t>agree_with_others_support_answer == “agree_not_as_stated” %}</w:t>
+        <w:t xml:space="preserve">{%p elif field.field_name == “not_as_stated_reason” and </w:t>
+      </w:r>
+      <w:r>
+        <w:rPr>
+          <w:rFonts w:eastAsia="Calibri" w:cs="" w:cstheme="minorBidi" w:eastAsiaTheme="minorHAnsi"/>
+          <w:color w:val="auto"/>
+          <w:kern w:val="0"/>
+          <w:sz w:val="24"/>
+          <w:szCs w:val="24"/>
+          <w:lang w:val="en-US" w:eastAsia="en-US" w:bidi="ar-SA"/>
+        </w:rPr>
+        <w:t>previously_agreed_on_support</w:t>
+      </w:r>
+      <w:r>
+        <w:rPr>
+          <w:sz w:val="24"/>
+          <w:szCs w:val="24"/>
+        </w:rPr>
+        <w:t xml:space="preserve"> and agree_with_others_support_answer == “agree_not_as_stated” %}</w:t>
       </w:r>
     </w:p>
     <w:p>
@@ -192,28 +154,7 @@
           <w:sz w:val="21"/>
           <w:szCs w:val="21"/>
         </w:rPr>
-        <w:t xml:space="preserve">{{ </w:t>
-      </w:r>
-      <w:r>
-        <w:rPr>
-          <w:sz w:val="21"/>
-          <w:szCs w:val="21"/>
-        </w:rPr>
-        <w:t>field.value</w:t>
-      </w:r>
-      <w:r>
-        <w:rPr>
-          <w:sz w:val="21"/>
-          <w:szCs w:val="21"/>
-        </w:rPr>
-        <w:t>()</w:t>
-      </w:r>
-      <w:r>
-        <w:rPr>
-          <w:sz w:val="21"/>
-          <w:szCs w:val="21"/>
-        </w:rPr>
-        <w:t xml:space="preserve"> }}</w:t>
+        <w:t>{{ field.value() }}</w:t>
       </w:r>
     </w:p>
     <w:p>
@@ -509,7 +450,7 @@
         <w:docPartGallery w:val="Page Numbers (Bottom of Page)"/>
         <w:docPartUnique w:val="true"/>
       </w:docPartObj>
-      <w:id w:val="1239737056"/>
+      <w:id w:val="2054231756"/>
     </w:sdtPr>
     <w:sdtContent>
       <w:p>
@@ -607,7 +548,7 @@
               <wp:positionV relativeFrom="paragraph">
                 <wp:posOffset>5080</wp:posOffset>
               </wp:positionV>
-              <wp:extent cx="2331720" cy="560070"/>
+              <wp:extent cx="2332355" cy="560705"/>
               <wp:effectExtent l="0" t="0" r="19050" b="19050"/>
               <wp:wrapNone/>
               <wp:docPr id="1" name="Rectangle 3"/>
@@ -618,7 +559,7 @@
                     <wps:spPr>
                       <a:xfrm>
                         <a:off x="0" y="0"/>
-                        <a:ext cx="2331000" cy="559440"/>
+                        <a:ext cx="2331720" cy="560160"/>
                       </a:xfrm>
                       <a:prstGeom prst="rect">
                         <a:avLst/>
@@ -651,7 +592,7 @@
         </mc:Choice>
         <mc:Fallback>
           <w:pict>
-            <v:rect id="shape_0" ID="Rectangle 3" stroked="t" style="position:absolute;margin-left:319.5pt;margin-top:0.4pt;width:183.5pt;height:44pt;mso-position-horizontal-relative:margin" wp14:anchorId="50E28E52">
+            <v:rect id="shape_0" ID="Rectangle 3" stroked="t" style="position:absolute;margin-left:319.5pt;margin-top:0.4pt;width:183.55pt;height:44.05pt;mso-position-horizontal-relative:margin" wp14:anchorId="50E28E52">
               <w10:wrap type="none"/>
               <v:fill o:detectmouseclick="t" on="false"/>
               <v:stroke color="black" weight="12600" joinstyle="miter" endcap="flat"/>
@@ -691,7 +632,7 @@
               <wp:positionV relativeFrom="paragraph">
                 <wp:posOffset>250825</wp:posOffset>
               </wp:positionV>
-              <wp:extent cx="6389370" cy="280670"/>
+              <wp:extent cx="6390005" cy="281305"/>
               <wp:effectExtent l="0" t="0" r="19050" b="12700"/>
               <wp:wrapNone/>
               <wp:docPr id="2" name="Rectangle 4"/>
@@ -702,7 +643,7 @@
                     <wps:spPr>
                       <a:xfrm>
                         <a:off x="0" y="0"/>
-                        <a:ext cx="6388560" cy="280080"/>
+                        <a:ext cx="6389280" cy="280800"/>
                       </a:xfrm>
                       <a:prstGeom prst="rect">
                         <a:avLst/>
@@ -735,7 +676,7 @@
         </mc:Choice>
         <mc:Fallback>
           <w:pict>
-            <v:rect id="shape_0" ID="Rectangle 4" stroked="t" style="position:absolute;margin-left:0pt;margin-top:19.75pt;width:503pt;height:22pt;mso-position-horizontal-relative:margin" wp14:anchorId="65BD00D2">
+            <v:rect id="shape_0" ID="Rectangle 4" stroked="t" style="position:absolute;margin-left:0pt;margin-top:19.75pt;width:503.05pt;height:22.05pt;mso-position-horizontal-relative:margin" wp14:anchorId="65BD00D2">
               <w10:wrap type="none"/>
               <v:fill o:detectmouseclick="t" on="false"/>
               <v:stroke color="black" weight="12600" joinstyle="miter" endcap="flat"/>

--- a/docassemble/MLHResponseToMotionRegardingSupport/data/templates/foc51 Addendum.docx
+++ b/docassemble/MLHResponseToMotionRegardingSupport/data/templates/foc51 Addendum.docx
@@ -67,6 +67,23 @@
         <w:pStyle w:val="Normal"/>
         <w:spacing w:lineRule="auto" w:line="360" w:before="0" w:after="160"/>
         <w:rPr>
+          <w:sz w:val="21"/>
+          <w:szCs w:val="21"/>
+        </w:rPr>
+      </w:pPr>
+      <w:r>
+        <w:rPr>
+          <w:sz w:val="21"/>
+          <w:szCs w:val="21"/>
+        </w:rPr>
+        <w:t>{{ field.value() }}</w:t>
+      </w:r>
+    </w:p>
+    <w:p>
+      <w:pPr>
+        <w:pStyle w:val="Normal"/>
+        <w:spacing w:lineRule="auto" w:line="360" w:before="0" w:after="160"/>
+        <w:rPr>
           <w:sz w:val="24"/>
           <w:szCs w:val="24"/>
         </w:rPr>
@@ -128,23 +145,6 @@
         <w:pStyle w:val="Normal"/>
         <w:spacing w:lineRule="auto" w:line="360" w:before="0" w:after="160"/>
         <w:rPr>
-          <w:sz w:val="24"/>
-          <w:szCs w:val="24"/>
-        </w:rPr>
-      </w:pPr>
-      <w:r>
-        <w:rPr>
-          <w:sz w:val="24"/>
-          <w:szCs w:val="24"/>
-        </w:rPr>
-        <w:t>{%p endif %}</w:t>
-      </w:r>
-    </w:p>
-    <w:p>
-      <w:pPr>
-        <w:pStyle w:val="Normal"/>
-        <w:spacing w:lineRule="auto" w:line="360" w:before="0" w:after="160"/>
-        <w:rPr>
           <w:sz w:val="21"/>
           <w:szCs w:val="21"/>
         </w:rPr>
@@ -155,6 +155,23 @@
           <w:szCs w:val="21"/>
         </w:rPr>
         <w:t>{{ field.value() }}</w:t>
+      </w:r>
+    </w:p>
+    <w:p>
+      <w:pPr>
+        <w:pStyle w:val="Normal"/>
+        <w:spacing w:lineRule="auto" w:line="360" w:before="0" w:after="160"/>
+        <w:rPr>
+          <w:sz w:val="24"/>
+          <w:szCs w:val="24"/>
+        </w:rPr>
+      </w:pPr>
+      <w:r>
+        <w:rPr>
+          <w:sz w:val="24"/>
+          <w:szCs w:val="24"/>
+        </w:rPr>
+        <w:t>{%p endif %}</w:t>
       </w:r>
     </w:p>
     <w:p>
@@ -225,6 +242,23 @@
           <w:sz w:val="24"/>
           <w:szCs w:val="24"/>
         </w:rPr>
+        <w:t>{%p if base_support_new %}</w:t>
+      </w:r>
+    </w:p>
+    <w:p>
+      <w:pPr>
+        <w:pStyle w:val="Normal"/>
+        <w:spacing w:lineRule="auto" w:line="360" w:before="0" w:after="160"/>
+        <w:rPr>
+          <w:sz w:val="24"/>
+          <w:szCs w:val="24"/>
+        </w:rPr>
+      </w:pPr>
+      <w:r>
+        <w:rPr>
+          <w:sz w:val="24"/>
+          <w:szCs w:val="24"/>
+        </w:rPr>
         <w:t xml:space="preserve">  </w:t>
       </w:r>
       <w:r>
@@ -249,8 +283,49 @@
           <w:sz w:val="24"/>
           <w:szCs w:val="24"/>
         </w:rPr>
+        <w:t>{%p endif %}</w:t>
+      </w:r>
+    </w:p>
+    <w:p>
+      <w:pPr>
+        <w:pStyle w:val="Normal"/>
+        <w:spacing w:lineRule="auto" w:line="360" w:before="0" w:after="160"/>
+        <w:rPr>
+          <w:sz w:val="24"/>
+          <w:szCs w:val="24"/>
+        </w:rPr>
+      </w:pPr>
+      <w:r>
+        <w:rPr>
+          <w:sz w:val="24"/>
+          <w:szCs w:val="24"/>
+        </w:rPr>
+        <w:t>{%p if child_care_new &gt; 0 %}</w:t>
+      </w:r>
+      <w:r>
+        <w:rPr>
+          <w:sz w:val="24"/>
+          <w:szCs w:val="24"/>
+        </w:rPr>
         <w:t xml:space="preserve">  </w:t>
       </w:r>
+    </w:p>
+    <w:p>
+      <w:pPr>
+        <w:pStyle w:val="Normal"/>
+        <w:spacing w:lineRule="auto" w:line="360" w:before="0" w:after="160"/>
+        <w:rPr>
+          <w:sz w:val="24"/>
+          <w:szCs w:val="24"/>
+        </w:rPr>
+      </w:pPr>
+      <w:r>
+        <w:rPr>
+          <w:sz w:val="24"/>
+          <w:szCs w:val="24"/>
+        </w:rPr>
+        <w:t xml:space="preserve">  </w:t>
+      </w:r>
       <w:r>
         <w:rPr>
           <w:sz w:val="24"/>
@@ -273,7 +348,41 @@
           <w:sz w:val="24"/>
           <w:szCs w:val="24"/>
         </w:rPr>
-        <w:t xml:space="preserve">   </w:t>
+        <w:t>{%p endif %}</w:t>
+      </w:r>
+    </w:p>
+    <w:p>
+      <w:pPr>
+        <w:pStyle w:val="Normal"/>
+        <w:spacing w:lineRule="auto" w:line="360" w:before="0" w:after="160"/>
+        <w:rPr>
+          <w:sz w:val="24"/>
+          <w:szCs w:val="24"/>
+        </w:rPr>
+      </w:pPr>
+      <w:r>
+        <w:rPr>
+          <w:sz w:val="24"/>
+          <w:szCs w:val="24"/>
+        </w:rPr>
+        <w:t>{%p if ordinary_medical_new &gt; 0 %}</w:t>
+      </w:r>
+    </w:p>
+    <w:p>
+      <w:pPr>
+        <w:pStyle w:val="Normal"/>
+        <w:spacing w:lineRule="auto" w:line="360" w:before="0" w:after="160"/>
+        <w:rPr>
+          <w:sz w:val="24"/>
+          <w:szCs w:val="24"/>
+        </w:rPr>
+      </w:pPr>
+      <w:r>
+        <w:rPr>
+          <w:sz w:val="24"/>
+          <w:szCs w:val="24"/>
+        </w:rPr>
+        <w:t xml:space="preserve">  </w:t>
       </w:r>
       <w:r>
         <w:rPr>
@@ -297,6 +406,40 @@
           <w:sz w:val="24"/>
           <w:szCs w:val="24"/>
         </w:rPr>
+        <w:t>{%p endif %}</w:t>
+      </w:r>
+    </w:p>
+    <w:p>
+      <w:pPr>
+        <w:pStyle w:val="Normal"/>
+        <w:spacing w:lineRule="auto" w:line="360" w:before="0" w:after="160"/>
+        <w:rPr>
+          <w:sz w:val="24"/>
+          <w:szCs w:val="24"/>
+        </w:rPr>
+      </w:pPr>
+      <w:r>
+        <w:rPr>
+          <w:sz w:val="24"/>
+          <w:szCs w:val="24"/>
+        </w:rPr>
+        <w:t>{%p if is_additional_amount_new %}</w:t>
+      </w:r>
+    </w:p>
+    <w:p>
+      <w:pPr>
+        <w:pStyle w:val="Normal"/>
+        <w:spacing w:lineRule="auto" w:line="360" w:before="0" w:after="160"/>
+        <w:rPr>
+          <w:sz w:val="24"/>
+          <w:szCs w:val="24"/>
+        </w:rPr>
+      </w:pPr>
+      <w:r>
+        <w:rPr>
+          <w:sz w:val="24"/>
+          <w:szCs w:val="24"/>
+        </w:rPr>
         <w:t xml:space="preserve">  </w:t>
       </w:r>
       <w:r>
@@ -304,31 +447,7 @@
           <w:sz w:val="24"/>
           <w:szCs w:val="24"/>
         </w:rPr>
-        <w:t>{%p if is_additional_amount_new %}</w:t>
-      </w:r>
-    </w:p>
-    <w:p>
-      <w:pPr>
-        <w:pStyle w:val="Normal"/>
-        <w:spacing w:lineRule="auto" w:line="360" w:before="0" w:after="160"/>
-        <w:rPr>
-          <w:sz w:val="24"/>
-          <w:szCs w:val="24"/>
-        </w:rPr>
-      </w:pPr>
-      <w:r>
-        <w:rPr>
-          <w:sz w:val="24"/>
-          <w:szCs w:val="24"/>
-        </w:rPr>
-        <w:t xml:space="preserve">  </w:t>
-      </w:r>
-      <w:r>
-        <w:rPr>
-          <w:sz w:val="24"/>
-          <w:szCs w:val="24"/>
-        </w:rPr>
-        <w:t>In addition, {{ users[0] if who_pays_new_additional == “user” else other_parties[0] }}  should pay {{ currency(additional_amount_new) }} for {{ additional_amount_reason }}.</w:t>
+        <w:t>In addition, {{ users[0] if who_pays_new_additional == “user” else other_parties[0] }} should pay {{ currency(additional_amount_new) }} for {{ additional_amount_reason }}.</w:t>
       </w:r>
     </w:p>
     <w:p>
@@ -450,7 +569,7 @@
         <w:docPartGallery w:val="Page Numbers (Bottom of Page)"/>
         <w:docPartUnique w:val="true"/>
       </w:docPartObj>
-      <w:id w:val="2054231756"/>
+      <w:id w:val="1810745652"/>
     </w:sdtPr>
     <w:sdtContent>
       <w:p>
@@ -548,7 +667,7 @@
               <wp:positionV relativeFrom="paragraph">
                 <wp:posOffset>5080</wp:posOffset>
               </wp:positionV>
-              <wp:extent cx="2332355" cy="560705"/>
+              <wp:extent cx="2334260" cy="562610"/>
               <wp:effectExtent l="0" t="0" r="19050" b="19050"/>
               <wp:wrapNone/>
               <wp:docPr id="1" name="Rectangle 3"/>
@@ -559,7 +678,7 @@
                     <wps:spPr>
                       <a:xfrm>
                         <a:off x="0" y="0"/>
-                        <a:ext cx="2331720" cy="560160"/>
+                        <a:ext cx="2333520" cy="561960"/>
                       </a:xfrm>
                       <a:prstGeom prst="rect">
                         <a:avLst/>
@@ -592,7 +711,7 @@
         </mc:Choice>
         <mc:Fallback>
           <w:pict>
-            <v:rect id="shape_0" ID="Rectangle 3" stroked="t" style="position:absolute;margin-left:319.5pt;margin-top:0.4pt;width:183.55pt;height:44.05pt;mso-position-horizontal-relative:margin" wp14:anchorId="50E28E52">
+            <v:rect id="shape_0" ID="Rectangle 3" stroked="t" style="position:absolute;margin-left:319.5pt;margin-top:0.4pt;width:183.7pt;height:44.2pt;mso-position-horizontal-relative:margin" wp14:anchorId="50E28E52">
               <w10:wrap type="none"/>
               <v:fill o:detectmouseclick="t" on="false"/>
               <v:stroke color="black" weight="12600" joinstyle="miter" endcap="flat"/>
@@ -632,7 +751,7 @@
               <wp:positionV relativeFrom="paragraph">
                 <wp:posOffset>250825</wp:posOffset>
               </wp:positionV>
-              <wp:extent cx="6390005" cy="281305"/>
+              <wp:extent cx="6391910" cy="283210"/>
               <wp:effectExtent l="0" t="0" r="19050" b="12700"/>
               <wp:wrapNone/>
               <wp:docPr id="2" name="Rectangle 4"/>
@@ -643,7 +762,7 @@
                     <wps:spPr>
                       <a:xfrm>
                         <a:off x="0" y="0"/>
-                        <a:ext cx="6389280" cy="280800"/>
+                        <a:ext cx="6391440" cy="282600"/>
                       </a:xfrm>
                       <a:prstGeom prst="rect">
                         <a:avLst/>
@@ -676,7 +795,7 @@
         </mc:Choice>
         <mc:Fallback>
           <w:pict>
-            <v:rect id="shape_0" ID="Rectangle 4" stroked="t" style="position:absolute;margin-left:0pt;margin-top:19.75pt;width:503.05pt;height:22.05pt;mso-position-horizontal-relative:margin" wp14:anchorId="65BD00D2">
+            <v:rect id="shape_0" ID="Rectangle 4" stroked="t" style="position:absolute;margin-left:0pt;margin-top:19.75pt;width:503.2pt;height:22.2pt;mso-position-horizontal-relative:margin" wp14:anchorId="65BD00D2">
               <w10:wrap type="none"/>
               <v:fill o:detectmouseclick="t" on="false"/>
               <v:stroke color="black" weight="12600" joinstyle="miter" endcap="flat"/>
